--- a/docs/Main Source Document.docx
+++ b/docs/Main Source Document.docx
@@ -7,7 +7,7 @@
         <w:pStyle w:val="Heading1"/>
         <w:keepNext w:val="0"/>
         <w:keepLines w:val="0"/>
-        <w:spacing w:after="0" w:before="0" w:line="132.00026086956524" w:lineRule="auto"/>
+        <w:spacing w:after="0" w:before="0" w:line="240" w:lineRule="auto"/>
         <w:jc w:val="both"/>
         <w:rPr>
           <w:b w:val="1"/>
@@ -24,7 +24,7 @@
           <w:szCs w:val="22"/>
           <w:rtl w:val="0"/>
         </w:rPr>
-        <w:t xml:space="preserve">1. What degree of coverage do they have for the following</w:t>
+        <w:t xml:space="preserve">1. What degree of coverage do migrant workers have for medical health, dental and mental</w:t>
       </w:r>
     </w:p>
     <w:p>
@@ -83,7 +83,7 @@
         <w:rPr>
           <w:rtl w:val="0"/>
         </w:rPr>
-        <w:t xml:space="preserve">There are 3 main laws governing migrant workers’ medical health coverage (HealthServe, 2023).</w:t>
+        <w:t xml:space="preserve">There are 3 main laws governing migrant workers’ medical health coverage.</w:t>
       </w:r>
     </w:p>
     <w:p>
@@ -103,7 +103,7 @@
         <w:rPr>
           <w:rtl w:val="0"/>
         </w:rPr>
-        <w:t xml:space="preserve">, under the Employment of Foreign Manpower (Work Passes) Regulations, employers are required to:</w:t>
+        <w:t xml:space="preserve">, under the Employment of Foreign Manpower (Work Passes) Regulations, employers are required to: </w:t>
       </w:r>
     </w:p>
     <w:p>
@@ -171,7 +171,6 @@
         <w:rPr>
           <w:rtl w:val="0"/>
         </w:rPr>
-        <w:t xml:space="preserve"> </w:t>
       </w:r>
     </w:p>
     <w:p>
@@ -195,16 +194,10 @@
       </w:r>
       <w:r>
         <w:rPr>
-          <w:rFonts w:ascii="Calibri" w:cs="Calibri" w:eastAsia="Calibri" w:hAnsi="Calibri"/>
           <w:rtl w:val="0"/>
         </w:rPr>
         <w:t xml:space="preserve">Those earning less than $2,600 a month must purchase the WIC insurance, which mainly covers medical leave wages and medical expenses.</w:t>
       </w:r>
-      <w:r>
-        <w:rPr>
-          <w:rtl w:val="0"/>
-        </w:rPr>
-      </w:r>
     </w:p>
     <w:p>
       <w:pPr>
@@ -216,7 +209,6 @@
         <w:rPr>
           <w:rtl w:val="0"/>
         </w:rPr>
-        <w:t xml:space="preserve"> </w:t>
       </w:r>
     </w:p>
     <w:p>
@@ -249,7 +241,6 @@
         <w:rPr>
           <w:rtl w:val="0"/>
         </w:rPr>
-        <w:t xml:space="preserve"> </w:t>
       </w:r>
     </w:p>
     <w:p>
@@ -448,6 +439,7 @@
     <w:p>
       <w:pPr>
         <w:spacing w:after="240" w:line="276.0005454545455" w:lineRule="auto"/>
+        <w:ind w:left="1080" w:hanging="360"/>
         <w:jc w:val="both"/>
         <w:rPr/>
       </w:pPr>
@@ -531,27 +523,15 @@
     <w:p>
       <w:pPr>
         <w:spacing w:after="240" w:line="276.0005454545455" w:lineRule="auto"/>
-        <w:ind w:left="1520" w:hanging="360"/>
-        <w:jc w:val="both"/>
-        <w:rPr/>
-      </w:pPr>
-      <w:r>
-        <w:rPr>
-          <w:rtl w:val="0"/>
-        </w:rPr>
-      </w:r>
-    </w:p>
-    <w:p>
-      <w:pPr>
-        <w:spacing w:after="240" w:line="276.0005454545455" w:lineRule="auto"/>
-        <w:ind w:left="1520" w:hanging="360"/>
-        <w:jc w:val="both"/>
-        <w:rPr/>
-      </w:pPr>
-      <w:r>
-        <w:rPr>
-          <w:rtl w:val="0"/>
-        </w:rPr>
+        <w:ind w:left="0" w:firstLine="0"/>
+        <w:jc w:val="both"/>
+        <w:rPr/>
+      </w:pPr>
+      <w:r>
+        <w:rPr>
+          <w:rtl w:val="0"/>
+        </w:rPr>
+        <w:t xml:space="preserve">In Singapore, migrant workers enjoy comprehensive healthcare coverage as mandated by the Employment of Foreign Manpower Act. This coverage includes all medical expenses, whether work-related or not, for both inpatient and outpatient treatment. Employers are mandated to provide this through Medical Insurance, with a minimum coverage of $15,000 annually before July 1, 2023 and $60,000 thereafter, with age-adjusted premiums introduced in 2025. Under EFMA regulations, employers bear the full cost of medical expenses and cannot deduct or reclaim any benefits. Non-Domestic Work Permit holders can contribute under fair terms, with a reasonable co-payment not exceeding 10% of their monthly salary and their explicit consent. The Primary Care Plan (PCP), offering accessible and affordable primary care, health surveillance, and peace of mind for all eligible migrant workers, particularly those in crowded dormitories or specific sectors. Services include medical examinations, unlimited consultations, annual health screenings, telemedicine, medication delivery, and transportation, with ambulance services available when necessary. Workers under a "contract of service" benefit from the Work Injury Compensation Act 2019, covering work-related medical expenses up to $45,000 for accidents from January 1, 2020 (Ministry of Manpower, 2021). These provisions ensure the well-being of migrant workers in Singapore.</w:t>
       </w:r>
     </w:p>
     <w:p>
@@ -565,7 +545,27 @@
         <w:rPr>
           <w:rtl w:val="0"/>
         </w:rPr>
-        <w:t xml:space="preserve">In Singapore, migrant workers enjoy comprehensive healthcare coverage as mandated by the Employment of Foreign Manpower Act. This coverage includes all medical expenses, whether work-related or not, for both inpatient and outpatient treatment. Employers are mandated to provide this through Medical Insurance, with a minimum coverage of $15,000 annually before July 1, 2023 and $60,000 thereafter, with age-adjusted premiums introduced in 2025. Under EFMA regulations, employers bear the full cost of medical expenses and cannot deduct or reclaim any benefits. Non-Domestic Work Permit holders can contribute under fair terms, with a reasonable co-payment not exceeding 10% of their monthly salary and their explicit consent. The Primary Care Plan (PCP), offering accessible and affordable primary care, health surveillance, and peace of mind for all eligible migrant workers, particularly those in crowded dormitories or specific sectors. Services include medical examinations, unlimited consultations, annual health screenings, telemedicine, medication delivery, and transportation, with ambulance services available when necessary. Workers under a "contract of service" benefit from the Work Injury Compensation Act 2019, covering work-related medical expenses up to $45,000 for accidents from January 1, 2020 (Ministry of Manpower, 2021). These provisions ensure the well-being of migrant workers in Singapore</w:t>
+        <w:t xml:space="preserve">Employment of Foreign Manpower Act </w:t>
+      </w:r>
+      <w:r>
+        <w:rPr>
+          <w:rtl w:val="0"/>
+        </w:rPr>
+        <w:t xml:space="preserve">EFMA:</w:t>
+      </w:r>
+    </w:p>
+    <w:p>
+      <w:pPr>
+        <w:spacing w:after="240" w:line="276.0005454545455" w:lineRule="auto"/>
+        <w:ind w:left="0" w:firstLine="0"/>
+        <w:jc w:val="both"/>
+        <w:rPr/>
+      </w:pPr>
+      <w:r>
+        <w:rPr>
+          <w:rtl w:val="0"/>
+        </w:rPr>
+        <w:t xml:space="preserve">For migrant workers , employers are required to give and handle the cost of medical treatment for their employees who are work permit holders. Employers must also buy the medical insurance which costs minimally $15000 per person which covers the medical expenses for both work, non-work related accidents or disease. Furthermore, they are required to cover medical costs that exceed the insurance coverage or when not covered by insurance. They are not allowed to receive any insurance benefits from their employees. Employers must also give paid sick leave that includes dental that are certified.</w:t>
       </w:r>
     </w:p>
     <w:p>
@@ -577,16 +577,15 @@
       </w:pPr>
       <w:r>
         <w:rPr>
-          <w:rFonts w:ascii="Calibri" w:cs="Calibri" w:eastAsia="Calibri" w:hAnsi="Calibri"/>
-          <w:rtl w:val="0"/>
-        </w:rPr>
-        <w:t xml:space="preserve">Employment of Foreign Manpower Act </w:t>
-      </w:r>
-      <w:r>
-        <w:rPr>
-          <w:rtl w:val="0"/>
-        </w:rPr>
-        <w:t xml:space="preserve">EFMA:</w:t>
+          <w:rtl w:val="0"/>
+        </w:rPr>
+        <w:t xml:space="preserve">Work Injury Compensation Act (</w:t>
+      </w:r>
+      <w:r>
+        <w:rPr>
+          <w:rtl w:val="0"/>
+        </w:rPr>
+        <w:t xml:space="preserve">WICA):</w:t>
       </w:r>
     </w:p>
     <w:p>
@@ -600,7 +599,7 @@
         <w:rPr>
           <w:rtl w:val="0"/>
         </w:rPr>
-        <w:t xml:space="preserve">For migrant workers , employers are required to give and handle the cost of medical treatment for their employees who are work permit holders. Employers must also buy the medical insurance which costs minimally $15000 per person which covers the medical expenses for both work, non-work related accidents or disease. Furthermore, they are required to cover medical cost that exceed the insurance coverage or when not covered by insurance. They are not allowed to receive any insurance benefits from their employees. Employers must also give paid sick leave that includes dental that are certified.</w:t>
+        <w:t xml:space="preserve">Covers all migrant workers who are on a contractual agreement with the employer except for self-employed, domestic workers and uniformed personnel such as organisations like Aetos. Employees who are manual labourers and non-manual labourers earning less than $2600 are covered by Work Injury Compensation insurance that are purchased by the employers. Employees can receive compensation benefits such as medical leave wages, expenses as well as compensation for permanent death or injury caused by their work.</w:t>
       </w:r>
     </w:p>
     <w:p>
@@ -612,16 +611,9 @@
       </w:pPr>
       <w:r>
         <w:rPr>
-          <w:rFonts w:ascii="Calibri" w:cs="Calibri" w:eastAsia="Calibri" w:hAnsi="Calibri"/>
-          <w:rtl w:val="0"/>
-        </w:rPr>
-        <w:t xml:space="preserve">Work Injury Compensation Act (</w:t>
-      </w:r>
-      <w:r>
-        <w:rPr>
-          <w:rtl w:val="0"/>
-        </w:rPr>
-        <w:t xml:space="preserve">WICA):</w:t>
+          <w:rtl w:val="0"/>
+        </w:rPr>
+        <w:t xml:space="preserve">Employment Act (EA):</w:t>
       </w:r>
     </w:p>
     <w:p>
@@ -635,7 +627,7 @@
         <w:rPr>
           <w:rtl w:val="0"/>
         </w:rPr>
-        <w:t xml:space="preserve">Covers all migrant workers who are on a contractual agreement with the employer except for self-employed, domestic workers and uniformed personnel such as organization like Aetos. Employees who are manual labours and non-manual labours earning less than $2600 are covered by Work Injury Compensation insurance that are purchased by the employers. Employees can receive compensation benefits such as medical leave wages, expenses as well as compensation for permanent death or injury caused by their work.</w:t>
+        <w:t xml:space="preserve">Covers all migrant workers under contractual agreement and work permit holders except those in the fields such as domestic workers, government employees, etc. The entitlements include paid sick leave and dental leave which differs depending on the duration of service with the employer. Employees receiving the medical leave related to work injuries from WICA are not able to claim paid sick leave from EA during that period.</w:t>
       </w:r>
     </w:p>
     <w:p>
@@ -649,7 +641,6 @@
         <w:rPr>
           <w:rtl w:val="0"/>
         </w:rPr>
-        <w:t xml:space="preserve">Employment Act (EA):</w:t>
       </w:r>
     </w:p>
     <w:p>
@@ -663,33 +654,6 @@
         <w:rPr>
           <w:rtl w:val="0"/>
         </w:rPr>
-        <w:t xml:space="preserve">Covers all migrant workers under contractual agreement and work permit holders except those in the fields such as domestic workers, government employees, etc. The entitlements include paid sick leave and dental leave which differs depending on the duration of service with the employer. Employee receiving the medical leave related to work injuries from WICA are not able to claim paid sick leave from EA during that period.</w:t>
-      </w:r>
-    </w:p>
-    <w:p>
-      <w:pPr>
-        <w:spacing w:after="240" w:before="240" w:line="276.0005454545455" w:lineRule="auto"/>
-        <w:ind w:left="0" w:firstLine="0"/>
-        <w:jc w:val="both"/>
-        <w:rPr/>
-      </w:pPr>
-      <w:r>
-        <w:rPr>
-          <w:rtl w:val="0"/>
-        </w:rPr>
-      </w:r>
-    </w:p>
-    <w:p>
-      <w:pPr>
-        <w:spacing w:after="240" w:before="240" w:line="276.0005454545455" w:lineRule="auto"/>
-        <w:ind w:left="0" w:firstLine="0"/>
-        <w:jc w:val="both"/>
-        <w:rPr/>
-      </w:pPr>
-      <w:r>
-        <w:rPr>
-          <w:rtl w:val="0"/>
-        </w:rPr>
       </w:r>
     </w:p>
     <w:p>
@@ -741,13 +705,11 @@
     </w:p>
     <w:p>
       <w:pPr>
-        <w:rPr>
-          <w:rFonts w:ascii="Calibri" w:cs="Calibri" w:eastAsia="Calibri" w:hAnsi="Calibri"/>
-        </w:rPr>
-      </w:pPr>
-      <w:r>
-        <w:rPr>
-          <w:rFonts w:ascii="Calibri" w:cs="Calibri" w:eastAsia="Calibri" w:hAnsi="Calibri"/>
+        <w:jc w:val="both"/>
+        <w:rPr/>
+      </w:pPr>
+      <w:r>
+        <w:rPr>
           <w:rtl w:val="0"/>
         </w:rPr>
         <w:t xml:space="preserve">Employers are also responsible for the cost of medical treatment for S Pass holders, which may include dental treatment. </w:t>
@@ -755,25 +717,22 @@
     </w:p>
     <w:p>
       <w:pPr>
-        <w:rPr>
-          <w:rFonts w:ascii="Calibri" w:cs="Calibri" w:eastAsia="Calibri" w:hAnsi="Calibri"/>
-        </w:rPr>
-      </w:pPr>
-      <w:r>
-        <w:rPr>
-          <w:rtl w:val="0"/>
-        </w:rPr>
-      </w:r>
-    </w:p>
-    <w:p>
-      <w:pPr>
-        <w:rPr>
-          <w:rFonts w:ascii="Calibri" w:cs="Calibri" w:eastAsia="Calibri" w:hAnsi="Calibri"/>
-        </w:rPr>
-      </w:pPr>
-      <w:r>
-        <w:rPr>
-          <w:rFonts w:ascii="Calibri" w:cs="Calibri" w:eastAsia="Calibri" w:hAnsi="Calibri"/>
+        <w:jc w:val="both"/>
+        <w:rPr/>
+      </w:pPr>
+      <w:r>
+        <w:rPr>
+          <w:rtl w:val="0"/>
+        </w:rPr>
+      </w:r>
+    </w:p>
+    <w:p>
+      <w:pPr>
+        <w:jc w:val="both"/>
+        <w:rPr/>
+      </w:pPr>
+      <w:r>
+        <w:rPr>
           <w:rtl w:val="0"/>
         </w:rPr>
         <w:t xml:space="preserve">The Migrant Workers' Centre (MWC) actively addresses this issue through its associate membership program, enrolling over 25,000 migrant workers in less than a year (Rashid, 2023). This program ensures the protection of workers' interests and provides additional benefits, including dental services. A recent partnership between MWC, MigrantWell Singapore, and the Migrant Workers' Assistance Fund (MWAF) aims to offer affordable dental services to 4,000 migrant workers annually. These workers will only be charged a flat fee of up to $30, with an additional $5 discount on dental costs for MWC Associate Members. This highlights MWC's commitment to enhancing overall healthcare coverage, including dental care, for migrant workers. </w:t>
@@ -781,44 +740,59 @@
     </w:p>
     <w:p>
       <w:pPr>
-        <w:rPr>
-          <w:rFonts w:ascii="Calibri" w:cs="Calibri" w:eastAsia="Calibri" w:hAnsi="Calibri"/>
-        </w:rPr>
-      </w:pPr>
-      <w:r>
-        <w:rPr>
-          <w:rtl w:val="0"/>
-        </w:rPr>
-      </w:r>
-    </w:p>
-    <w:p>
-      <w:pPr>
-        <w:rPr>
-          <w:rFonts w:ascii="Calibri" w:cs="Calibri" w:eastAsia="Calibri" w:hAnsi="Calibri"/>
-        </w:rPr>
-      </w:pPr>
-      <w:r>
-        <w:rPr>
-          <w:rFonts w:ascii="Calibri" w:cs="Calibri" w:eastAsia="Calibri" w:hAnsi="Calibri"/>
-          <w:rtl w:val="0"/>
-        </w:rPr>
-        <w:t xml:space="preserve">HealthServe in Singapore is committed to providing affordable healthcare services to low-wage migrant workers. These services cover medical and dental care, specialist consultations, and rehabilitation, with minimal fees, such as $8 for acute conditions and $15 for chronic disease and dental care. To enhance accessibility, HealthServe waives fees for Special Pass holders and those referred by partner non-governmental organisations, highlighting their dedication to providing essential healthcare support to migrant workers, including dental care</w:t>
-      </w:r>
-    </w:p>
-    <w:p>
-      <w:pPr>
-        <w:rPr>
-          <w:rFonts w:ascii="Calibri" w:cs="Calibri" w:eastAsia="Calibri" w:hAnsi="Calibri"/>
-        </w:rPr>
-      </w:pPr>
-      <w:r>
-        <w:rPr>
-          <w:rtl w:val="0"/>
-        </w:rPr>
-      </w:r>
-    </w:p>
-    <w:p>
-      <w:pPr>
+        <w:jc w:val="both"/>
+        <w:rPr/>
+      </w:pPr>
+      <w:r>
+        <w:rPr>
+          <w:rtl w:val="0"/>
+        </w:rPr>
+      </w:r>
+    </w:p>
+    <w:p>
+      <w:pPr>
+        <w:jc w:val="both"/>
+        <w:rPr/>
+      </w:pPr>
+      <w:r>
+        <w:rPr>
+          <w:rtl w:val="0"/>
+        </w:rPr>
+        <w:t xml:space="preserve">HealthServe in Singapore is committed to providing affordable healthcare services to low-wage migrant workers. These services cover medical and dental care, specialist consultations, and rehabilitation, with minimal fees, such as $8 for acute conditions and $15 for chronic disease and dental care. To enhance accessibility, HealthServe waives fees for Special Pass holders and those referred by partner non-governmental organisations, highlighting their dedication to providing essential healthcare support to </w:t>
+      </w:r>
+      <w:r>
+        <w:rPr>
+          <w:rtl w:val="0"/>
+        </w:rPr>
+        <w:t xml:space="preserve">migrant workers, including dental care. </w:t>
+      </w:r>
+      <w:r>
+        <w:rPr>
+          <w:highlight w:val="white"/>
+          <w:rtl w:val="0"/>
+        </w:rPr>
+        <w:t xml:space="preserve">At HealthServe’s dental clinic, migrant workers need only to pay $15 or $30 for consultation, treatment and medication. A regular dental check-up in Singapore (est. $75 – $145) can cost up to nine times of a low-wage migrant worker’s daily pay, which is about $14-$18.</w:t>
+      </w:r>
+      <w:r>
+        <w:rPr>
+          <w:rtl w:val="0"/>
+        </w:rPr>
+      </w:r>
+    </w:p>
+    <w:p>
+      <w:pPr>
+        <w:jc w:val="both"/>
+        <w:rPr/>
+      </w:pPr>
+      <w:r>
+        <w:rPr>
+          <w:rtl w:val="0"/>
+        </w:rPr>
+      </w:r>
+    </w:p>
+    <w:p>
+      <w:pPr>
+        <w:jc w:val="both"/>
         <w:rPr>
           <w:b w:val="1"/>
         </w:rPr>
@@ -833,13 +807,11 @@
     </w:p>
     <w:p>
       <w:pPr>
-        <w:rPr>
-          <w:rFonts w:ascii="Calibri" w:cs="Calibri" w:eastAsia="Calibri" w:hAnsi="Calibri"/>
-        </w:rPr>
-      </w:pPr>
-      <w:r>
-        <w:rPr>
-          <w:rFonts w:ascii="Calibri" w:cs="Calibri" w:eastAsia="Calibri" w:hAnsi="Calibri"/>
+        <w:jc w:val="both"/>
+        <w:rPr/>
+      </w:pPr>
+      <w:r>
+        <w:rPr>
           <w:rtl w:val="0"/>
         </w:rPr>
         <w:t xml:space="preserve">HealthServe, in collaboration with MOM, offers a pioneering mental health program for migrant workers in Singapore. This initiative includes a 24/7 crisis helpline (+65 3129 5000), individual counselling, and psychoeducation workshops in workers' native languages. In 2022, they conducted over 40 mental health workshops, assisted over 8,500 crisis helpline calls, and provided counselling support to more than 4,000 workers, addressing various mental health issues. This comprehensive approach aims to empower migrant workers and improve their mental well-being, effectively bridging language barriers to ensure their mental health needs are met.</w:t>
@@ -847,25 +819,22 @@
     </w:p>
     <w:p>
       <w:pPr>
-        <w:rPr>
-          <w:rFonts w:ascii="Calibri" w:cs="Calibri" w:eastAsia="Calibri" w:hAnsi="Calibri"/>
-        </w:rPr>
-      </w:pPr>
-      <w:r>
-        <w:rPr>
-          <w:rtl w:val="0"/>
-        </w:rPr>
-      </w:r>
-    </w:p>
-    <w:p>
-      <w:pPr>
-        <w:rPr>
-          <w:rFonts w:ascii="Calibri" w:cs="Calibri" w:eastAsia="Calibri" w:hAnsi="Calibri"/>
-        </w:rPr>
-      </w:pPr>
-      <w:r>
-        <w:rPr>
-          <w:rFonts w:ascii="Calibri" w:cs="Calibri" w:eastAsia="Calibri" w:hAnsi="Calibri"/>
+        <w:jc w:val="both"/>
+        <w:rPr/>
+      </w:pPr>
+      <w:r>
+        <w:rPr>
+          <w:rtl w:val="0"/>
+        </w:rPr>
+      </w:r>
+    </w:p>
+    <w:p>
+      <w:pPr>
+        <w:jc w:val="both"/>
+        <w:rPr/>
+      </w:pPr>
+      <w:r>
+        <w:rPr>
           <w:rtl w:val="0"/>
         </w:rPr>
         <w:t xml:space="preserve">In response to the COVID-19 challenges in migrant workers' dormitories, the Ministry of Manpower (MOM) initiated Project DAWN, a task force that actively addressed migrant workers' mental well-being for the past 2.5 years. Project DAWN introduced various initiatives, including awareness campaigns, mental health screenings, and timely rehabilitation support. It is committed to improving workers' mental health understanding, early risk identification, and access to vital services like counselling and post-intervention support. </w:t>
@@ -873,6 +842,7 @@
     </w:p>
     <w:p>
       <w:pPr>
+        <w:jc w:val="both"/>
         <w:rPr>
           <w:rFonts w:ascii="Calibri" w:cs="Calibri" w:eastAsia="Calibri" w:hAnsi="Calibri"/>
         </w:rPr>
@@ -938,13 +908,37 @@
           <w:szCs w:val="22"/>
         </w:rPr>
       </w:pPr>
-      <w:bookmarkStart w:colFirst="0" w:colLast="0" w:name="_kj79njf0xp4f" w:id="5"/>
+      <w:bookmarkStart w:colFirst="0" w:colLast="0" w:name="_7zxio8329o6v" w:id="5"/>
       <w:bookmarkEnd w:id="5"/>
       <w:r>
+        <w:br w:type="page"/>
+      </w:r>
+      <w:r>
+        <w:rPr>
+          <w:rtl w:val="0"/>
+        </w:rPr>
+      </w:r>
+    </w:p>
+    <w:p>
+      <w:pPr>
+        <w:pStyle w:val="Heading1"/>
+        <w:keepNext w:val="0"/>
+        <w:keepLines w:val="0"/>
+        <w:spacing w:after="0" w:before="0" w:line="132.00026086956524" w:lineRule="auto"/>
+        <w:jc w:val="both"/>
         <w:rPr>
           <w:b w:val="1"/>
           <w:sz w:val="22"/>
           <w:szCs w:val="22"/>
+        </w:rPr>
+      </w:pPr>
+      <w:bookmarkStart w:colFirst="0" w:colLast="0" w:name="_kj79njf0xp4f" w:id="6"/>
+      <w:bookmarkEnd w:id="6"/>
+      <w:r>
+        <w:rPr>
+          <w:b w:val="1"/>
+          <w:sz w:val="22"/>
+          <w:szCs w:val="22"/>
           <w:rtl w:val="0"/>
         </w:rPr>
         <w:t xml:space="preserve">2. What barriers do migrant workers face in accessing healthcare in general?</w:t>
@@ -953,6 +947,7 @@
     <w:p>
       <w:pPr>
         <w:spacing w:after="240" w:before="240" w:lineRule="auto"/>
+        <w:jc w:val="both"/>
         <w:rPr/>
       </w:pPr>
       <w:r>
@@ -992,6 +987,7 @@
     <w:p>
       <w:pPr>
         <w:spacing w:after="240" w:before="240" w:lineRule="auto"/>
+        <w:jc w:val="both"/>
         <w:rPr/>
       </w:pPr>
       <w:r>
@@ -1004,6 +1000,7 @@
     <w:p>
       <w:pPr>
         <w:spacing w:after="240" w:before="240" w:lineRule="auto"/>
+        <w:jc w:val="both"/>
         <w:rPr/>
       </w:pPr>
       <w:r>
@@ -1016,6 +1013,7 @@
     <w:p>
       <w:pPr>
         <w:spacing w:after="240" w:before="240" w:lineRule="auto"/>
+        <w:jc w:val="both"/>
         <w:rPr/>
       </w:pPr>
       <w:r>
@@ -1039,6 +1037,7 @@
     <w:p>
       <w:pPr>
         <w:spacing w:after="240" w:before="240" w:lineRule="auto"/>
+        <w:jc w:val="both"/>
         <w:rPr/>
       </w:pPr>
       <w:r>
@@ -1051,6 +1050,7 @@
     <w:p>
       <w:pPr>
         <w:spacing w:after="240" w:before="240" w:lineRule="auto"/>
+        <w:jc w:val="both"/>
         <w:rPr>
           <w:u w:val="single"/>
         </w:rPr>
@@ -1066,6 +1066,7 @@
     <w:p>
       <w:pPr>
         <w:spacing w:after="240" w:before="240" w:lineRule="auto"/>
+        <w:jc w:val="both"/>
         <w:rPr/>
       </w:pPr>
       <w:r>
@@ -1078,6 +1079,7 @@
     <w:p>
       <w:pPr>
         <w:spacing w:after="240" w:before="240" w:lineRule="auto"/>
+        <w:jc w:val="both"/>
         <w:rPr>
           <w:u w:val="single"/>
         </w:rPr>
@@ -1093,6 +1095,7 @@
     <w:p>
       <w:pPr>
         <w:spacing w:after="240" w:before="240" w:lineRule="auto"/>
+        <w:jc w:val="both"/>
         <w:rPr/>
       </w:pPr>
       <w:r>
@@ -1116,6 +1119,7 @@
     <w:p>
       <w:pPr>
         <w:spacing w:after="240" w:before="240" w:lineRule="auto"/>
+        <w:jc w:val="both"/>
         <w:rPr>
           <w:u w:val="single"/>
         </w:rPr>
@@ -1131,6 +1135,7 @@
     <w:p>
       <w:pPr>
         <w:spacing w:after="240" w:before="240" w:lineRule="auto"/>
+        <w:jc w:val="both"/>
         <w:rPr/>
       </w:pPr>
       <w:r>
@@ -1143,6 +1148,7 @@
     <w:p>
       <w:pPr>
         <w:spacing w:after="240" w:before="240" w:lineRule="auto"/>
+        <w:jc w:val="both"/>
         <w:rPr>
           <w:u w:val="single"/>
         </w:rPr>
@@ -1158,6 +1164,7 @@
     <w:p>
       <w:pPr>
         <w:spacing w:after="240" w:before="240" w:lineRule="auto"/>
+        <w:jc w:val="both"/>
         <w:rPr/>
       </w:pPr>
       <w:r>
@@ -1170,6 +1177,7 @@
     <w:p>
       <w:pPr>
         <w:spacing w:after="240" w:before="240" w:lineRule="auto"/>
+        <w:jc w:val="both"/>
         <w:rPr>
           <w:u w:val="single"/>
         </w:rPr>
@@ -1185,6 +1193,7 @@
     <w:p>
       <w:pPr>
         <w:spacing w:after="240" w:before="240" w:lineRule="auto"/>
+        <w:jc w:val="both"/>
         <w:rPr/>
       </w:pPr>
       <w:r>
@@ -1198,6 +1207,7 @@
       <w:pPr>
         <w:spacing w:after="240" w:before="240" w:lineRule="auto"/>
         <w:ind w:left="0" w:firstLine="0"/>
+        <w:jc w:val="both"/>
         <w:rPr/>
       </w:pPr>
       <w:r>
@@ -1218,6 +1228,7 @@
       <w:pPr>
         <w:spacing w:after="240" w:before="240" w:lineRule="auto"/>
         <w:ind w:left="0" w:firstLine="0"/>
+        <w:jc w:val="both"/>
         <w:rPr>
           <w:u w:val="single"/>
         </w:rPr>
@@ -1232,17 +1243,19 @@
       <w:pPr>
         <w:spacing w:after="240" w:before="240" w:lineRule="auto"/>
         <w:ind w:left="0" w:firstLine="0"/>
-        <w:rPr/>
-      </w:pPr>
-      <w:r>
-        <w:rPr>
-          <w:rtl w:val="0"/>
-        </w:rPr>
-      </w:r>
-    </w:p>
-    <w:p>
-      <w:pPr>
-        <w:spacing w:after="240" w:before="240" w:lineRule="auto"/>
+        <w:jc w:val="both"/>
+        <w:rPr/>
+      </w:pPr>
+      <w:r>
+        <w:rPr>
+          <w:rtl w:val="0"/>
+        </w:rPr>
+      </w:r>
+    </w:p>
+    <w:p>
+      <w:pPr>
+        <w:spacing w:after="240" w:before="240" w:lineRule="auto"/>
+        <w:jc w:val="both"/>
         <w:rPr/>
       </w:pPr>
       <w:r>
